--- a/prolog/lab_05/report/images/lr5.docx
+++ b/prolog/lab_05/report/images/lr5.docx
@@ -87,47 +87,11 @@
                 <w:lang w:val="en-US"/>
               </w:rPr>
             </w:pPr>
-            <w:proofErr w:type="spellStart"/>
-            <w:r>
-              <w:rPr>
-                <w:lang w:val="en-US"/>
-              </w:rPr>
-              <w:t>max_from_</w:t>
-            </w:r>
-            <w:proofErr w:type="gramStart"/>
-            <w:r>
-              <w:rPr>
-                <w:lang w:val="en-US"/>
-              </w:rPr>
-              <w:t>three</w:t>
-            </w:r>
-            <w:proofErr w:type="spellEnd"/>
-            <w:r>
-              <w:rPr>
-                <w:lang w:val="en-US"/>
-              </w:rPr>
-              <w:t>(</w:t>
-            </w:r>
-            <w:proofErr w:type="gramEnd"/>
-            <w:r>
-              <w:rPr>
-                <w:lang w:val="en-US"/>
-              </w:rPr>
-              <w:t xml:space="preserve">3, 4, 1, </w:t>
-            </w:r>
-            <w:proofErr w:type="spellStart"/>
-            <w:r>
-              <w:rPr>
-                <w:lang w:val="en-US"/>
-              </w:rPr>
-              <w:t>Max_number</w:t>
-            </w:r>
-            <w:proofErr w:type="spellEnd"/>
-            <w:r>
-              <w:rPr>
-                <w:lang w:val="en-US"/>
-              </w:rPr>
-              <w:t>)</w:t>
+            <w:r>
+              <w:rPr>
+                <w:lang w:val="en-US"/>
+              </w:rPr>
+              <w:t>max_from_three(3, 4, 1, Max_number)</w:t>
             </w:r>
           </w:p>
         </w:tc>
@@ -142,76 +106,23 @@
                 <w:lang w:val="en-US"/>
               </w:rPr>
             </w:pPr>
-            <w:proofErr w:type="spellStart"/>
-            <w:r>
-              <w:rPr>
-                <w:lang w:val="en-US"/>
-              </w:rPr>
-              <w:t>max_from_</w:t>
-            </w:r>
-            <w:proofErr w:type="gramStart"/>
-            <w:r>
-              <w:rPr>
-                <w:lang w:val="en-US"/>
-              </w:rPr>
-              <w:t>three</w:t>
-            </w:r>
-            <w:proofErr w:type="spellEnd"/>
-            <w:r>
-              <w:rPr>
-                <w:lang w:val="en-US"/>
-              </w:rPr>
-              <w:t>(</w:t>
-            </w:r>
-            <w:proofErr w:type="gramEnd"/>
-            <w:r>
-              <w:rPr>
-                <w:lang w:val="en-US"/>
-              </w:rPr>
-              <w:t xml:space="preserve">3, 4, 1, </w:t>
-            </w:r>
-            <w:proofErr w:type="spellStart"/>
-            <w:r>
-              <w:rPr>
-                <w:lang w:val="en-US"/>
-              </w:rPr>
-              <w:t>Max_number</w:t>
-            </w:r>
-            <w:proofErr w:type="spellEnd"/>
-            <w:r>
-              <w:rPr>
-                <w:lang w:val="en-US"/>
-              </w:rPr>
-              <w:t>)</w:t>
-            </w:r>
-            <w:r>
-              <w:rPr>
-                <w:lang w:val="en-US"/>
-              </w:rPr>
-              <w:t xml:space="preserve"> </w:t>
-            </w:r>
-            <w:r>
-              <w:t>и</w:t>
-            </w:r>
-            <w:r>
-              <w:rPr>
-                <w:lang w:val="en-US"/>
-              </w:rPr>
-              <w:t xml:space="preserve"> </w:t>
-            </w:r>
-            <w:proofErr w:type="spellStart"/>
-            <w:r>
-              <w:rPr>
-                <w:lang w:val="en-US"/>
-              </w:rPr>
-              <w:t>max_from_two</w:t>
-            </w:r>
-            <w:proofErr w:type="spellEnd"/>
-            <w:r>
-              <w:rPr>
-                <w:lang w:val="en-US"/>
-              </w:rPr>
-              <w:t>(Number_1, Number_2, Number_1)</w:t>
+            <w:r>
+              <w:rPr>
+                <w:lang w:val="en-US"/>
+              </w:rPr>
+              <w:t xml:space="preserve">max_from_three(3, 4, 1, Max_number) </w:t>
+            </w:r>
+            <w:r>
+              <w:rPr>
+                <w:lang w:val="en-US"/>
+              </w:rPr>
+              <w:t>=</w:t>
+            </w:r>
+            <w:r>
+              <w:rPr>
+                <w:lang w:val="en-US"/>
+              </w:rPr>
+              <w:t xml:space="preserve"> max_from_two(Number_1, Number_2, Number_1)</w:t>
             </w:r>
           </w:p>
           <w:p>
@@ -292,9 +203,15 @@
           <w:p>
             <w:pPr>
               <w:jc w:val="center"/>
-            </w:pPr>
-            <w:r>
-              <w:t>Пусто</w:t>
+              <w:rPr>
+                <w:lang w:val="en-US"/>
+              </w:rPr>
+            </w:pPr>
+            <w:r>
+              <w:rPr>
+                <w:lang w:val="en-US"/>
+              </w:rPr>
+              <w:t>max_from_three(3, 4, 1, Max_number)</w:t>
             </w:r>
           </w:p>
         </w:tc>
@@ -309,47 +226,11 @@
                 <w:lang w:val="en-US"/>
               </w:rPr>
             </w:pPr>
-            <w:proofErr w:type="spellStart"/>
-            <w:r>
-              <w:rPr>
-                <w:lang w:val="en-US"/>
-              </w:rPr>
-              <w:t>max_from_</w:t>
-            </w:r>
-            <w:proofErr w:type="gramStart"/>
-            <w:r>
-              <w:rPr>
-                <w:lang w:val="en-US"/>
-              </w:rPr>
-              <w:t>three</w:t>
-            </w:r>
-            <w:proofErr w:type="spellEnd"/>
-            <w:r>
-              <w:rPr>
-                <w:lang w:val="en-US"/>
-              </w:rPr>
-              <w:t>(</w:t>
-            </w:r>
-            <w:proofErr w:type="gramEnd"/>
-            <w:r>
-              <w:rPr>
-                <w:lang w:val="en-US"/>
-              </w:rPr>
-              <w:t xml:space="preserve">3, 4, 1, </w:t>
-            </w:r>
-            <w:proofErr w:type="spellStart"/>
-            <w:r>
-              <w:rPr>
-                <w:lang w:val="en-US"/>
-              </w:rPr>
-              <w:t>Max_number</w:t>
-            </w:r>
-            <w:proofErr w:type="spellEnd"/>
-            <w:r>
-              <w:rPr>
-                <w:lang w:val="en-US"/>
-              </w:rPr>
-              <w:t>)</w:t>
+            <w:r>
+              <w:rPr>
+                <w:lang w:val="en-US"/>
+              </w:rPr>
+              <w:t>max_from_three(3, 4, 1, Max_number)</w:t>
             </w:r>
             <w:r>
               <w:rPr>
@@ -358,27 +239,16 @@
               <w:t xml:space="preserve"> </w:t>
             </w:r>
             <w:r>
-              <w:t>и</w:t>
-            </w:r>
-            <w:r>
-              <w:rPr>
-                <w:lang w:val="en-US"/>
-              </w:rPr>
-              <w:t xml:space="preserve"> </w:t>
-            </w:r>
-            <w:proofErr w:type="spellStart"/>
-            <w:r>
-              <w:rPr>
-                <w:lang w:val="en-US"/>
-              </w:rPr>
-              <w:t>max_from_three</w:t>
-            </w:r>
-            <w:proofErr w:type="spellEnd"/>
-            <w:r>
-              <w:rPr>
-                <w:lang w:val="en-US"/>
-              </w:rPr>
-              <w:t>(Number_1, Number_2, Number_3, Number_1)</w:t>
+              <w:rPr>
+                <w:lang w:val="en-US"/>
+              </w:rPr>
+              <w:t>=</w:t>
+            </w:r>
+            <w:r>
+              <w:rPr>
+                <w:lang w:val="en-US"/>
+              </w:rPr>
+              <w:t xml:space="preserve"> max_from_three(Number_1, Number_2, Number_3, Number_1)</w:t>
             </w:r>
           </w:p>
           <w:p>
@@ -387,19 +257,38 @@
             </w:r>
           </w:p>
           <w:p>
-            <w:pPr>
-              <w:rPr>
-                <w:lang w:val="en-US"/>
-              </w:rPr>
-            </w:pPr>
             <w:r>
               <w:t xml:space="preserve">Подстановка: </w:t>
             </w:r>
             <w:r>
-              <w:rPr>
-                <w:lang w:val="en-US"/>
-              </w:rPr>
-              <w:t>{Number_1 = 3, Number_2 = 4, Nubmer_3 = 1}</w:t>
+              <w:t>{</w:t>
+            </w:r>
+            <w:r>
+              <w:rPr>
+                <w:lang w:val="en-US"/>
+              </w:rPr>
+              <w:t>Number</w:t>
+            </w:r>
+            <w:r>
+              <w:t xml:space="preserve">_1 = 3, </w:t>
+            </w:r>
+            <w:r>
+              <w:rPr>
+                <w:lang w:val="en-US"/>
+              </w:rPr>
+              <w:t>Number</w:t>
+            </w:r>
+            <w:r>
+              <w:t xml:space="preserve">_2 = 4, </w:t>
+            </w:r>
+            <w:r>
+              <w:rPr>
+                <w:lang w:val="en-US"/>
+              </w:rPr>
+              <w:t>Nubmer</w:t>
+            </w:r>
+            <w:r>
+              <w:t>_3 = 1}</w:t>
             </w:r>
           </w:p>
         </w:tc>
@@ -440,31 +329,15 @@
               <w:jc w:val="center"/>
             </w:pPr>
             <w:r>
-              <w:t>Number_</w:t>
-            </w:r>
-            <w:proofErr w:type="gramStart"/>
-            <w:r>
-              <w:t>1 &gt;</w:t>
-            </w:r>
-            <w:proofErr w:type="gramEnd"/>
-            <w:r>
-              <w:t>= Number_2</w:t>
-            </w:r>
-          </w:p>
-          <w:p>
-            <w:pPr>
-              <w:jc w:val="center"/>
-            </w:pPr>
-            <w:r>
-              <w:t>Number_</w:t>
-            </w:r>
-            <w:proofErr w:type="gramStart"/>
-            <w:r>
-              <w:t>1 &gt;</w:t>
-            </w:r>
-            <w:proofErr w:type="gramEnd"/>
-            <w:r>
-              <w:t>= Number_3</w:t>
+              <w:t>Number_1 &gt;= Number_2</w:t>
+            </w:r>
+          </w:p>
+          <w:p>
+            <w:pPr>
+              <w:jc w:val="center"/>
+            </w:pPr>
+            <w:r>
+              <w:t>Number_1 &gt;= Number_3</w:t>
             </w:r>
           </w:p>
         </w:tc>
@@ -474,16 +347,11 @@
             <w:vAlign w:val="center"/>
           </w:tcPr>
           <w:p>
-            <w:proofErr w:type="gramStart"/>
             <w:r>
               <w:t>3</w:t>
             </w:r>
             <w:r>
-              <w:t xml:space="preserve"> &gt;</w:t>
-            </w:r>
-            <w:proofErr w:type="gramEnd"/>
-            <w:r>
-              <w:t xml:space="preserve">= </w:t>
+              <w:t xml:space="preserve"> &gt;= </w:t>
             </w:r>
             <w:r>
               <w:t>4</w:t>
@@ -540,47 +408,11 @@
                 <w:lang w:val="en-US"/>
               </w:rPr>
             </w:pPr>
-            <w:proofErr w:type="spellStart"/>
-            <w:r>
-              <w:rPr>
-                <w:lang w:val="en-US"/>
-              </w:rPr>
-              <w:t>max_from_</w:t>
-            </w:r>
-            <w:proofErr w:type="gramStart"/>
-            <w:r>
-              <w:rPr>
-                <w:lang w:val="en-US"/>
-              </w:rPr>
-              <w:t>three</w:t>
-            </w:r>
-            <w:proofErr w:type="spellEnd"/>
-            <w:r>
-              <w:rPr>
-                <w:lang w:val="en-US"/>
-              </w:rPr>
-              <w:t>(</w:t>
-            </w:r>
-            <w:proofErr w:type="gramEnd"/>
-            <w:r>
-              <w:rPr>
-                <w:lang w:val="en-US"/>
-              </w:rPr>
-              <w:t xml:space="preserve">3, 4, 1, </w:t>
-            </w:r>
-            <w:proofErr w:type="spellStart"/>
-            <w:r>
-              <w:rPr>
-                <w:lang w:val="en-US"/>
-              </w:rPr>
-              <w:t>Max_number</w:t>
-            </w:r>
-            <w:proofErr w:type="spellEnd"/>
-            <w:r>
-              <w:rPr>
-                <w:lang w:val="en-US"/>
-              </w:rPr>
-              <w:t>)</w:t>
+            <w:r>
+              <w:rPr>
+                <w:lang w:val="en-US"/>
+              </w:rPr>
+              <w:t>max_from_three(3, 4, 1, Max_number)</w:t>
             </w:r>
           </w:p>
         </w:tc>
@@ -595,47 +427,11 @@
                 <w:lang w:val="en-US"/>
               </w:rPr>
             </w:pPr>
-            <w:proofErr w:type="spellStart"/>
-            <w:r>
-              <w:rPr>
-                <w:lang w:val="en-US"/>
-              </w:rPr>
-              <w:t>max_from_</w:t>
-            </w:r>
-            <w:proofErr w:type="gramStart"/>
-            <w:r>
-              <w:rPr>
-                <w:lang w:val="en-US"/>
-              </w:rPr>
-              <w:t>three</w:t>
-            </w:r>
-            <w:proofErr w:type="spellEnd"/>
-            <w:r>
-              <w:rPr>
-                <w:lang w:val="en-US"/>
-              </w:rPr>
-              <w:t>(</w:t>
-            </w:r>
-            <w:proofErr w:type="gramEnd"/>
-            <w:r>
-              <w:rPr>
-                <w:lang w:val="en-US"/>
-              </w:rPr>
-              <w:t xml:space="preserve">3, 4, 1, </w:t>
-            </w:r>
-            <w:proofErr w:type="spellStart"/>
-            <w:r>
-              <w:rPr>
-                <w:lang w:val="en-US"/>
-              </w:rPr>
-              <w:t>Max_number</w:t>
-            </w:r>
-            <w:proofErr w:type="spellEnd"/>
-            <w:r>
-              <w:rPr>
-                <w:lang w:val="en-US"/>
-              </w:rPr>
-              <w:t>)</w:t>
+            <w:r>
+              <w:rPr>
+                <w:lang w:val="en-US"/>
+              </w:rPr>
+              <w:t>max_from_three(3, 4, 1, Max_number)</w:t>
             </w:r>
             <w:r>
               <w:rPr>
@@ -644,27 +440,16 @@
               <w:t xml:space="preserve"> </w:t>
             </w:r>
             <w:r>
-              <w:t>и</w:t>
-            </w:r>
-            <w:r>
-              <w:rPr>
-                <w:lang w:val="en-US"/>
-              </w:rPr>
-              <w:t xml:space="preserve"> </w:t>
-            </w:r>
-            <w:proofErr w:type="spellStart"/>
-            <w:r>
-              <w:rPr>
-                <w:lang w:val="en-US"/>
-              </w:rPr>
-              <w:t>max_from_three</w:t>
-            </w:r>
-            <w:proofErr w:type="spellEnd"/>
-            <w:r>
-              <w:rPr>
-                <w:lang w:val="en-US"/>
-              </w:rPr>
-              <w:t>(Number_1, Number_2, Number_3, Number_1)</w:t>
+              <w:rPr>
+                <w:lang w:val="en-US"/>
+              </w:rPr>
+              <w:t>=</w:t>
+            </w:r>
+            <w:r>
+              <w:rPr>
+                <w:lang w:val="en-US"/>
+              </w:rPr>
+              <w:t xml:space="preserve"> max_from_three(Number_1, Number_2, Number_3, Number_1)</w:t>
             </w:r>
           </w:p>
           <w:p>
@@ -697,14 +482,12 @@
             <w:r>
               <w:t xml:space="preserve">_2 = 4, </w:t>
             </w:r>
-            <w:proofErr w:type="spellStart"/>
             <w:r>
               <w:rPr>
                 <w:lang w:val="en-US"/>
               </w:rPr>
               <w:t>Nubmer</w:t>
             </w:r>
-            <w:proofErr w:type="spellEnd"/>
             <w:r>
               <w:t>_3 = 1}</w:t>
             </w:r>
@@ -753,34 +536,18 @@
               <w:jc w:val="center"/>
             </w:pPr>
             <w:r>
-              <w:t>Number_</w:t>
-            </w:r>
-            <w:proofErr w:type="gramStart"/>
-            <w:r>
-              <w:t>2 &gt;</w:t>
-            </w:r>
-            <w:proofErr w:type="gramEnd"/>
-            <w:r>
-              <w:t>= Number_1</w:t>
-            </w:r>
-          </w:p>
-          <w:p>
-            <w:pPr>
-              <w:jc w:val="center"/>
-              <w:rPr>
-                <w:lang w:val="en-US"/>
-              </w:rPr>
-            </w:pPr>
-            <w:r>
-              <w:t>Number_</w:t>
-            </w:r>
-            <w:proofErr w:type="gramStart"/>
-            <w:r>
-              <w:t>2 &gt;</w:t>
-            </w:r>
-            <w:proofErr w:type="gramEnd"/>
-            <w:r>
-              <w:t>= Number_3</w:t>
+              <w:t>Number_2 &gt;= Number_1</w:t>
+            </w:r>
+          </w:p>
+          <w:p>
+            <w:pPr>
+              <w:jc w:val="center"/>
+              <w:rPr>
+                <w:lang w:val="en-US"/>
+              </w:rPr>
+            </w:pPr>
+            <w:r>
+              <w:t>Number_2 &gt;= Number_3</w:t>
             </w:r>
           </w:p>
         </w:tc>
@@ -818,13 +585,7 @@
               <w:t>Прямой</w:t>
             </w:r>
             <w:r>
-              <w:t xml:space="preserve"> ход</w:t>
-            </w:r>
-            <w:r>
-              <w:t xml:space="preserve">. </w:t>
-            </w:r>
-            <w:r>
-              <w:t xml:space="preserve">Переход к следующему </w:t>
+              <w:t xml:space="preserve"> ход. Переход к следующему </w:t>
             </w:r>
             <w:r>
               <w:t>терму правила</w:t>
@@ -860,15 +621,7 @@
               <w:jc w:val="center"/>
             </w:pPr>
             <w:r>
-              <w:t>Number_</w:t>
-            </w:r>
-            <w:proofErr w:type="gramStart"/>
-            <w:r>
-              <w:t>2 &gt;</w:t>
-            </w:r>
-            <w:proofErr w:type="gramEnd"/>
-            <w:r>
-              <w:t>= Number_3</w:t>
+              <w:t>Number_2 &gt;= Number_3</w:t>
             </w:r>
           </w:p>
         </w:tc>
@@ -935,47 +688,11 @@
                 <w:lang w:val="en-US"/>
               </w:rPr>
             </w:pPr>
-            <w:proofErr w:type="spellStart"/>
-            <w:r>
-              <w:rPr>
-                <w:lang w:val="en-US"/>
-              </w:rPr>
-              <w:t>max_from_</w:t>
-            </w:r>
-            <w:proofErr w:type="gramStart"/>
-            <w:r>
-              <w:rPr>
-                <w:lang w:val="en-US"/>
-              </w:rPr>
-              <w:t>three</w:t>
-            </w:r>
-            <w:proofErr w:type="spellEnd"/>
-            <w:r>
-              <w:rPr>
-                <w:lang w:val="en-US"/>
-              </w:rPr>
-              <w:t>(</w:t>
-            </w:r>
-            <w:proofErr w:type="gramEnd"/>
-            <w:r>
-              <w:rPr>
-                <w:lang w:val="en-US"/>
-              </w:rPr>
-              <w:t xml:space="preserve">3, 4, 1, </w:t>
-            </w:r>
-            <w:proofErr w:type="spellStart"/>
-            <w:r>
-              <w:rPr>
-                <w:lang w:val="en-US"/>
-              </w:rPr>
-              <w:t>Max_number</w:t>
-            </w:r>
-            <w:proofErr w:type="spellEnd"/>
-            <w:r>
-              <w:rPr>
-                <w:lang w:val="en-US"/>
-              </w:rPr>
-              <w:t>)</w:t>
+            <w:r>
+              <w:rPr>
+                <w:lang w:val="en-US"/>
+              </w:rPr>
+              <w:t>max_from_three(3, 4, 1, Max_number)</w:t>
             </w:r>
           </w:p>
         </w:tc>
@@ -990,47 +707,11 @@
                 <w:lang w:val="en-US"/>
               </w:rPr>
             </w:pPr>
-            <w:proofErr w:type="spellStart"/>
-            <w:r>
-              <w:rPr>
-                <w:lang w:val="en-US"/>
-              </w:rPr>
-              <w:t>max_from_</w:t>
-            </w:r>
-            <w:proofErr w:type="gramStart"/>
-            <w:r>
-              <w:rPr>
-                <w:lang w:val="en-US"/>
-              </w:rPr>
-              <w:t>three</w:t>
-            </w:r>
-            <w:proofErr w:type="spellEnd"/>
-            <w:r>
-              <w:rPr>
-                <w:lang w:val="en-US"/>
-              </w:rPr>
-              <w:t>(</w:t>
-            </w:r>
-            <w:proofErr w:type="gramEnd"/>
-            <w:r>
-              <w:rPr>
-                <w:lang w:val="en-US"/>
-              </w:rPr>
-              <w:t xml:space="preserve">3, 4, 1, </w:t>
-            </w:r>
-            <w:proofErr w:type="spellStart"/>
-            <w:r>
-              <w:rPr>
-                <w:lang w:val="en-US"/>
-              </w:rPr>
-              <w:t>Max_number</w:t>
-            </w:r>
-            <w:proofErr w:type="spellEnd"/>
-            <w:r>
-              <w:rPr>
-                <w:lang w:val="en-US"/>
-              </w:rPr>
-              <w:t>)</w:t>
+            <w:r>
+              <w:rPr>
+                <w:lang w:val="en-US"/>
+              </w:rPr>
+              <w:t>max_from_three(3, 4, 1, Max_number)</w:t>
             </w:r>
             <w:r>
               <w:rPr>
@@ -1039,27 +720,16 @@
               <w:t xml:space="preserve"> </w:t>
             </w:r>
             <w:r>
-              <w:t>и</w:t>
-            </w:r>
-            <w:r>
-              <w:rPr>
-                <w:lang w:val="en-US"/>
-              </w:rPr>
-              <w:t xml:space="preserve"> </w:t>
-            </w:r>
-            <w:proofErr w:type="spellStart"/>
-            <w:r>
-              <w:rPr>
-                <w:lang w:val="en-US"/>
-              </w:rPr>
-              <w:t>max_from_three</w:t>
-            </w:r>
-            <w:proofErr w:type="spellEnd"/>
-            <w:r>
-              <w:rPr>
-                <w:lang w:val="en-US"/>
-              </w:rPr>
-              <w:t>(Number_1, Number_2, Number_3, Number_1)</w:t>
+              <w:rPr>
+                <w:lang w:val="en-US"/>
+              </w:rPr>
+              <w:t>=</w:t>
+            </w:r>
+            <w:r>
+              <w:rPr>
+                <w:lang w:val="en-US"/>
+              </w:rPr>
+              <w:t xml:space="preserve"> max_from_three(Number_1, Number_2, Number_3, Number_1)</w:t>
             </w:r>
           </w:p>
           <w:p>
@@ -1092,14 +762,12 @@
             <w:r>
               <w:t xml:space="preserve">_2 = 4, </w:t>
             </w:r>
-            <w:proofErr w:type="spellStart"/>
             <w:r>
               <w:rPr>
                 <w:lang w:val="en-US"/>
               </w:rPr>
               <w:t>Nubmer</w:t>
             </w:r>
-            <w:proofErr w:type="spellEnd"/>
             <w:r>
               <w:t>_3 = 1}</w:t>
             </w:r>
@@ -1142,31 +810,15 @@
               <w:jc w:val="center"/>
             </w:pPr>
             <w:r>
-              <w:t>Number_</w:t>
-            </w:r>
-            <w:proofErr w:type="gramStart"/>
-            <w:r>
-              <w:t>3 &gt;</w:t>
-            </w:r>
-            <w:proofErr w:type="gramEnd"/>
-            <w:r>
-              <w:t>= Number_2</w:t>
-            </w:r>
-          </w:p>
-          <w:p>
-            <w:pPr>
-              <w:jc w:val="center"/>
-            </w:pPr>
-            <w:r>
-              <w:t>Number_</w:t>
-            </w:r>
-            <w:proofErr w:type="gramStart"/>
-            <w:r>
-              <w:t>3 &gt;</w:t>
-            </w:r>
-            <w:proofErr w:type="gramEnd"/>
-            <w:r>
-              <w:t>= Number_1</w:t>
+              <w:t>Number_3 &gt;= Number_2</w:t>
+            </w:r>
+          </w:p>
+          <w:p>
+            <w:pPr>
+              <w:jc w:val="center"/>
+            </w:pPr>
+            <w:r>
+              <w:t>Number_3 &gt;= Number_1</w:t>
             </w:r>
           </w:p>
         </w:tc>
@@ -1242,15 +894,7 @@
               <w:jc w:val="center"/>
             </w:pPr>
             <w:r>
-              <w:t>Number_</w:t>
-            </w:r>
-            <w:proofErr w:type="gramStart"/>
-            <w:r>
-              <w:t>3 &gt;</w:t>
-            </w:r>
-            <w:proofErr w:type="gramEnd"/>
-            <w:r>
-              <w:t>= Number_1</w:t>
+              <w:t>Number_3 &gt;= Number_1</w:t>
             </w:r>
           </w:p>
         </w:tc>
@@ -1328,47 +972,11 @@
                 <w:lang w:val="en-US"/>
               </w:rPr>
             </w:pPr>
-            <w:proofErr w:type="spellStart"/>
-            <w:r>
-              <w:rPr>
-                <w:lang w:val="en-US"/>
-              </w:rPr>
-              <w:t>max_from_</w:t>
-            </w:r>
-            <w:proofErr w:type="gramStart"/>
-            <w:r>
-              <w:rPr>
-                <w:lang w:val="en-US"/>
-              </w:rPr>
-              <w:t>three</w:t>
-            </w:r>
-            <w:proofErr w:type="spellEnd"/>
-            <w:r>
-              <w:rPr>
-                <w:lang w:val="en-US"/>
-              </w:rPr>
-              <w:t>(</w:t>
-            </w:r>
-            <w:proofErr w:type="gramEnd"/>
-            <w:r>
-              <w:rPr>
-                <w:lang w:val="en-US"/>
-              </w:rPr>
-              <w:t xml:space="preserve">3, 4, 1, </w:t>
-            </w:r>
-            <w:proofErr w:type="spellStart"/>
-            <w:r>
-              <w:rPr>
-                <w:lang w:val="en-US"/>
-              </w:rPr>
-              <w:t>Max_number</w:t>
-            </w:r>
-            <w:proofErr w:type="spellEnd"/>
-            <w:r>
-              <w:rPr>
-                <w:lang w:val="en-US"/>
-              </w:rPr>
-              <w:t>)</w:t>
+            <w:r>
+              <w:rPr>
+                <w:lang w:val="en-US"/>
+              </w:rPr>
+              <w:t>max_from_three(3, 4, 1, Max_number)</w:t>
             </w:r>
           </w:p>
         </w:tc>
@@ -1383,50 +991,17 @@
                 <w:lang w:val="en-US"/>
               </w:rPr>
             </w:pPr>
-            <w:proofErr w:type="spellStart"/>
-            <w:r>
-              <w:rPr>
-                <w:lang w:val="en-US"/>
-              </w:rPr>
-              <w:t>max_from_</w:t>
-            </w:r>
-            <w:proofErr w:type="gramStart"/>
-            <w:r>
-              <w:rPr>
-                <w:lang w:val="en-US"/>
-              </w:rPr>
-              <w:t>three</w:t>
-            </w:r>
-            <w:proofErr w:type="spellEnd"/>
-            <w:r>
-              <w:rPr>
-                <w:lang w:val="en-US"/>
-              </w:rPr>
-              <w:t>(</w:t>
-            </w:r>
-            <w:proofErr w:type="gramEnd"/>
-            <w:r>
-              <w:rPr>
-                <w:lang w:val="en-US"/>
-              </w:rPr>
-              <w:t xml:space="preserve">3, 4, 1, </w:t>
-            </w:r>
-            <w:proofErr w:type="spellStart"/>
-            <w:r>
-              <w:rPr>
-                <w:lang w:val="en-US"/>
-              </w:rPr>
-              <w:t>Max_number</w:t>
-            </w:r>
-            <w:proofErr w:type="spellEnd"/>
-            <w:r>
-              <w:rPr>
-                <w:lang w:val="en-US"/>
-              </w:rPr>
-              <w:t xml:space="preserve">) </w:t>
-            </w:r>
-            <w:r>
-              <w:t>и</w:t>
+            <w:r>
+              <w:rPr>
+                <w:lang w:val="en-US"/>
+              </w:rPr>
+              <w:t xml:space="preserve">max_from_three(3, 4, 1, Max_number) </w:t>
+            </w:r>
+            <w:r>
+              <w:rPr>
+                <w:lang w:val="en-US"/>
+              </w:rPr>
+              <w:t>=</w:t>
             </w:r>
             <w:r>
               <w:rPr>
@@ -1434,19 +1009,11 @@
               </w:rPr>
               <w:t xml:space="preserve"> </w:t>
             </w:r>
-            <w:proofErr w:type="spellStart"/>
-            <w:r>
-              <w:rPr>
-                <w:lang w:val="en-US"/>
-              </w:rPr>
-              <w:t>max_from_three_cut</w:t>
-            </w:r>
-            <w:proofErr w:type="spellEnd"/>
-            <w:r>
-              <w:rPr>
-                <w:lang w:val="en-US"/>
-              </w:rPr>
-              <w:t>(Number_1, Number_2, Number_3, Number_1)</w:t>
+            <w:r>
+              <w:rPr>
+                <w:lang w:val="en-US"/>
+              </w:rPr>
+              <w:t>max_from_three_cut(Number_1, Number_2, Number_3, Number_1)</w:t>
             </w:r>
           </w:p>
           <w:p>
@@ -1542,9 +1109,15 @@
           <w:p>
             <w:pPr>
               <w:jc w:val="center"/>
-            </w:pPr>
-            <w:r>
-              <w:t>Пусто</w:t>
+              <w:rPr>
+                <w:lang w:val="en-US"/>
+              </w:rPr>
+            </w:pPr>
+            <w:r>
+              <w:rPr>
+                <w:lang w:val="en-US"/>
+              </w:rPr>
+              <w:t>max_from_three(3, 4, 1, Max_number)</w:t>
             </w:r>
           </w:p>
         </w:tc>
@@ -1559,50 +1132,17 @@
                 <w:lang w:val="en-US"/>
               </w:rPr>
             </w:pPr>
-            <w:proofErr w:type="spellStart"/>
-            <w:r>
-              <w:rPr>
-                <w:lang w:val="en-US"/>
-              </w:rPr>
-              <w:t>max_from_</w:t>
-            </w:r>
-            <w:proofErr w:type="gramStart"/>
-            <w:r>
-              <w:rPr>
-                <w:lang w:val="en-US"/>
-              </w:rPr>
-              <w:t>three</w:t>
-            </w:r>
-            <w:proofErr w:type="spellEnd"/>
-            <w:r>
-              <w:rPr>
-                <w:lang w:val="en-US"/>
-              </w:rPr>
-              <w:t>(</w:t>
-            </w:r>
-            <w:proofErr w:type="gramEnd"/>
-            <w:r>
-              <w:rPr>
-                <w:lang w:val="en-US"/>
-              </w:rPr>
-              <w:t xml:space="preserve">3, 4, 1, </w:t>
-            </w:r>
-            <w:proofErr w:type="spellStart"/>
-            <w:r>
-              <w:rPr>
-                <w:lang w:val="en-US"/>
-              </w:rPr>
-              <w:t>Max_number</w:t>
-            </w:r>
-            <w:proofErr w:type="spellEnd"/>
-            <w:r>
-              <w:rPr>
-                <w:lang w:val="en-US"/>
-              </w:rPr>
-              <w:t xml:space="preserve">) </w:t>
-            </w:r>
-            <w:r>
-              <w:t>и</w:t>
+            <w:r>
+              <w:rPr>
+                <w:lang w:val="en-US"/>
+              </w:rPr>
+              <w:t xml:space="preserve">max_from_three(3, 4, 1, Max_number) </w:t>
+            </w:r>
+            <w:r>
+              <w:rPr>
+                <w:lang w:val="en-US"/>
+              </w:rPr>
+              <w:t>=</w:t>
             </w:r>
             <w:r>
               <w:rPr>
@@ -1610,19 +1150,11 @@
               </w:rPr>
               <w:t xml:space="preserve"> </w:t>
             </w:r>
-            <w:proofErr w:type="spellStart"/>
-            <w:r>
-              <w:rPr>
-                <w:lang w:val="en-US"/>
-              </w:rPr>
-              <w:t>max_from_three_cut</w:t>
-            </w:r>
-            <w:proofErr w:type="spellEnd"/>
-            <w:r>
-              <w:rPr>
-                <w:lang w:val="en-US"/>
-              </w:rPr>
-              <w:t>(Number_1, Number_2, Number_3, Number_1)</w:t>
+            <w:r>
+              <w:rPr>
+                <w:lang w:val="en-US"/>
+              </w:rPr>
+              <w:t>max_from_three_cut(Number_1, Number_2, Number_3, Number_1)</w:t>
             </w:r>
           </w:p>
           <w:p>
@@ -1643,16 +1175,7 @@
           </w:tcPr>
           <w:p>
             <w:r>
-              <w:t>Обратный ход</w:t>
-            </w:r>
-            <w:r>
-              <w:t xml:space="preserve"> (БЗ закончилась)</w:t>
-            </w:r>
-            <w:r>
-              <w:t>.</w:t>
-            </w:r>
-            <w:r>
-              <w:t xml:space="preserve"> Резольвента пуста. Вывод результата на экран.</w:t>
+              <w:t>Обратный ход (БЗ закончилась). Резольвента пуста. Вывод результата на экран.</w:t>
             </w:r>
           </w:p>
         </w:tc>
@@ -1747,33 +1270,11 @@
                 <w:lang w:val="en-US"/>
               </w:rPr>
             </w:pPr>
-            <w:proofErr w:type="spellStart"/>
-            <w:r>
-              <w:rPr>
-                <w:lang w:val="en-US"/>
-              </w:rPr>
-              <w:t>max_from_three_</w:t>
-            </w:r>
-            <w:proofErr w:type="gramStart"/>
-            <w:r>
-              <w:rPr>
-                <w:lang w:val="en-US"/>
-              </w:rPr>
-              <w:t>cut</w:t>
-            </w:r>
-            <w:proofErr w:type="spellEnd"/>
-            <w:r>
-              <w:rPr>
-                <w:lang w:val="en-US"/>
-              </w:rPr>
-              <w:t>(</w:t>
-            </w:r>
-            <w:proofErr w:type="gramEnd"/>
-            <w:r>
-              <w:rPr>
-                <w:lang w:val="en-US"/>
-              </w:rPr>
-              <w:t xml:space="preserve">3, 4, </w:t>
+            <w:r>
+              <w:rPr>
+                <w:lang w:val="en-US"/>
+              </w:rPr>
+              <w:t xml:space="preserve">max_from_three_cut(3, 4, </w:t>
             </w:r>
             <w:r>
               <w:rPr>
@@ -1785,21 +1286,7 @@
               <w:rPr>
                 <w:lang w:val="en-US"/>
               </w:rPr>
-              <w:t xml:space="preserve">, </w:t>
-            </w:r>
-            <w:proofErr w:type="spellStart"/>
-            <w:r>
-              <w:rPr>
-                <w:lang w:val="en-US"/>
-              </w:rPr>
-              <w:t>Max_number</w:t>
-            </w:r>
-            <w:proofErr w:type="spellEnd"/>
-            <w:r>
-              <w:rPr>
-                <w:lang w:val="en-US"/>
-              </w:rPr>
-              <w:t>)</w:t>
+              <w:t>, Max_number)</w:t>
             </w:r>
           </w:p>
         </w:tc>
@@ -1814,65 +1301,11 @@
                 <w:lang w:val="en-US"/>
               </w:rPr>
             </w:pPr>
-            <w:proofErr w:type="spellStart"/>
-            <w:r>
-              <w:rPr>
-                <w:lang w:val="en-US"/>
-              </w:rPr>
-              <w:t>max_from_three_</w:t>
-            </w:r>
-            <w:proofErr w:type="gramStart"/>
-            <w:r>
-              <w:rPr>
-                <w:lang w:val="en-US"/>
-              </w:rPr>
-              <w:t>cut</w:t>
-            </w:r>
-            <w:proofErr w:type="spellEnd"/>
-            <w:r>
-              <w:rPr>
-                <w:lang w:val="en-US"/>
-              </w:rPr>
-              <w:t>(</w:t>
-            </w:r>
-            <w:proofErr w:type="gramEnd"/>
-            <w:r>
-              <w:rPr>
-                <w:lang w:val="en-US"/>
-              </w:rPr>
-              <w:t xml:space="preserve">3, 4, </w:t>
-            </w:r>
-            <w:r>
-              <w:rPr>
-                <w:lang w:val="en-US"/>
-              </w:rPr>
-              <w:t>1</w:t>
-            </w:r>
-            <w:r>
-              <w:rPr>
-                <w:lang w:val="en-US"/>
-              </w:rPr>
-              <w:t xml:space="preserve">, </w:t>
-            </w:r>
-            <w:proofErr w:type="spellStart"/>
-            <w:r>
-              <w:rPr>
-                <w:lang w:val="en-US"/>
-              </w:rPr>
-              <w:t>Max_number</w:t>
-            </w:r>
-            <w:proofErr w:type="spellEnd"/>
-            <w:r>
-              <w:rPr>
-                <w:lang w:val="en-US"/>
-              </w:rPr>
-              <w:t>)</w:t>
-            </w:r>
-            <w:r>
-              <w:rPr>
-                <w:lang w:val="en-US"/>
-              </w:rPr>
-              <w:t xml:space="preserve"> </w:t>
+            <w:r>
+              <w:rPr>
+                <w:lang w:val="en-US"/>
+              </w:rPr>
+              <w:t xml:space="preserve">max_from_three_cut(3, 4, 1, Max_number) </w:t>
             </w:r>
             <w:r>
               <w:t>и</w:t>
@@ -1881,21 +1314,7 @@
               <w:rPr>
                 <w:lang w:val="en-US"/>
               </w:rPr>
-              <w:t xml:space="preserve"> </w:t>
-            </w:r>
-            <w:proofErr w:type="spellStart"/>
-            <w:r>
-              <w:rPr>
-                <w:lang w:val="en-US"/>
-              </w:rPr>
-              <w:t>max_from_two</w:t>
-            </w:r>
-            <w:proofErr w:type="spellEnd"/>
-            <w:r>
-              <w:rPr>
-                <w:lang w:val="en-US"/>
-              </w:rPr>
-              <w:t>(Number_1, Number_2, Number_1)</w:t>
+              <w:t xml:space="preserve"> max_from_two(Number_1, Number_2, Number_1)</w:t>
             </w:r>
           </w:p>
           <w:p>
@@ -1976,9 +1395,27 @@
           <w:p>
             <w:pPr>
               <w:jc w:val="center"/>
-            </w:pPr>
-            <w:r>
-              <w:t>Пусто</w:t>
+              <w:rPr>
+                <w:lang w:val="en-US"/>
+              </w:rPr>
+            </w:pPr>
+            <w:r>
+              <w:rPr>
+                <w:lang w:val="en-US"/>
+              </w:rPr>
+              <w:t xml:space="preserve">max_from_three_cut(3, 4, </w:t>
+            </w:r>
+            <w:r>
+              <w:rPr>
+                <w:lang w:val="en-US"/>
+              </w:rPr>
+              <w:t>1</w:t>
+            </w:r>
+            <w:r>
+              <w:rPr>
+                <w:lang w:val="en-US"/>
+              </w:rPr>
+              <w:t>, Max_number)</w:t>
             </w:r>
           </w:p>
         </w:tc>
@@ -1993,33 +1430,11 @@
                 <w:lang w:val="en-US"/>
               </w:rPr>
             </w:pPr>
-            <w:proofErr w:type="spellStart"/>
-            <w:r>
-              <w:rPr>
-                <w:lang w:val="en-US"/>
-              </w:rPr>
-              <w:t>max_from_three_</w:t>
-            </w:r>
-            <w:proofErr w:type="gramStart"/>
-            <w:r>
-              <w:rPr>
-                <w:lang w:val="en-US"/>
-              </w:rPr>
-              <w:t>cut</w:t>
-            </w:r>
-            <w:proofErr w:type="spellEnd"/>
-            <w:r>
-              <w:rPr>
-                <w:lang w:val="en-US"/>
-              </w:rPr>
-              <w:t>(</w:t>
-            </w:r>
-            <w:proofErr w:type="gramEnd"/>
-            <w:r>
-              <w:rPr>
-                <w:lang w:val="en-US"/>
-              </w:rPr>
-              <w:t xml:space="preserve">3, 4, </w:t>
+            <w:r>
+              <w:rPr>
+                <w:lang w:val="en-US"/>
+              </w:rPr>
+              <w:t xml:space="preserve">max_from_three_cut(3, 4, </w:t>
             </w:r>
             <w:r>
               <w:rPr>
@@ -2031,21 +1446,7 @@
               <w:rPr>
                 <w:lang w:val="en-US"/>
               </w:rPr>
-              <w:t xml:space="preserve">, </w:t>
-            </w:r>
-            <w:proofErr w:type="spellStart"/>
-            <w:r>
-              <w:rPr>
-                <w:lang w:val="en-US"/>
-              </w:rPr>
-              <w:t>Max_number</w:t>
-            </w:r>
-            <w:proofErr w:type="spellEnd"/>
-            <w:r>
-              <w:rPr>
-                <w:lang w:val="en-US"/>
-              </w:rPr>
-              <w:t>)</w:t>
+              <w:t>, Max_number)</w:t>
             </w:r>
             <w:r>
               <w:rPr>
@@ -2062,19 +1463,11 @@
               </w:rPr>
               <w:t xml:space="preserve"> </w:t>
             </w:r>
-            <w:proofErr w:type="spellStart"/>
-            <w:r>
-              <w:rPr>
-                <w:lang w:val="en-US"/>
-              </w:rPr>
-              <w:t>max_from_three_cut</w:t>
-            </w:r>
-            <w:proofErr w:type="spellEnd"/>
-            <w:r>
-              <w:rPr>
-                <w:lang w:val="en-US"/>
-              </w:rPr>
-              <w:t>(Number_1, Number_2, Number_3, Number_1)</w:t>
+            <w:r>
+              <w:rPr>
+                <w:lang w:val="en-US"/>
+              </w:rPr>
+              <w:t>max_from_three_cut(Number_1, Number_2, Number_3, Number_1)</w:t>
             </w:r>
           </w:p>
           <w:p>
@@ -2107,14 +1500,12 @@
             <w:r>
               <w:t xml:space="preserve">_2 = 4, </w:t>
             </w:r>
-            <w:proofErr w:type="spellStart"/>
             <w:r>
               <w:rPr>
                 <w:lang w:val="en-US"/>
               </w:rPr>
               <w:t>Nubmer</w:t>
             </w:r>
-            <w:proofErr w:type="spellEnd"/>
             <w:r>
               <w:t>_3 = 1}</w:t>
             </w:r>
@@ -2157,31 +1548,15 @@
               <w:jc w:val="center"/>
             </w:pPr>
             <w:r>
-              <w:t>Number_</w:t>
-            </w:r>
-            <w:proofErr w:type="gramStart"/>
-            <w:r>
-              <w:t>1 &gt;</w:t>
-            </w:r>
-            <w:proofErr w:type="gramEnd"/>
-            <w:r>
-              <w:t>= Number_2</w:t>
-            </w:r>
-          </w:p>
-          <w:p>
-            <w:pPr>
-              <w:jc w:val="center"/>
-            </w:pPr>
-            <w:r>
-              <w:t>Number_</w:t>
-            </w:r>
-            <w:proofErr w:type="gramStart"/>
-            <w:r>
-              <w:t>1 &gt;</w:t>
-            </w:r>
-            <w:proofErr w:type="gramEnd"/>
-            <w:r>
-              <w:t>= Number_3</w:t>
+              <w:t>Number_1 &gt;= Number_2</w:t>
+            </w:r>
+          </w:p>
+          <w:p>
+            <w:pPr>
+              <w:jc w:val="center"/>
+            </w:pPr>
+            <w:r>
+              <w:t>Number_1 &gt;= Number_3</w:t>
             </w:r>
           </w:p>
           <w:p>
@@ -2199,16 +1574,11 @@
             <w:vAlign w:val="center"/>
           </w:tcPr>
           <w:p>
-            <w:proofErr w:type="gramStart"/>
             <w:r>
               <w:t>3</w:t>
             </w:r>
             <w:r>
-              <w:t xml:space="preserve"> &gt;</w:t>
-            </w:r>
-            <w:proofErr w:type="gramEnd"/>
-            <w:r>
-              <w:t xml:space="preserve">= </w:t>
+              <w:t xml:space="preserve"> &gt;= </w:t>
             </w:r>
             <w:r>
               <w:t>4</w:t>
@@ -2265,33 +1635,11 @@
                 <w:lang w:val="en-US"/>
               </w:rPr>
             </w:pPr>
-            <w:proofErr w:type="spellStart"/>
-            <w:r>
-              <w:rPr>
-                <w:lang w:val="en-US"/>
-              </w:rPr>
-              <w:t>max_from_three_</w:t>
-            </w:r>
-            <w:proofErr w:type="gramStart"/>
-            <w:r>
-              <w:rPr>
-                <w:lang w:val="en-US"/>
-              </w:rPr>
-              <w:t>cut</w:t>
-            </w:r>
-            <w:proofErr w:type="spellEnd"/>
-            <w:r>
-              <w:rPr>
-                <w:lang w:val="en-US"/>
-              </w:rPr>
-              <w:t>(</w:t>
-            </w:r>
-            <w:proofErr w:type="gramEnd"/>
-            <w:r>
-              <w:rPr>
-                <w:lang w:val="en-US"/>
-              </w:rPr>
-              <w:t xml:space="preserve">3, 4, </w:t>
+            <w:r>
+              <w:rPr>
+                <w:lang w:val="en-US"/>
+              </w:rPr>
+              <w:t xml:space="preserve">max_from_three_cut(3, 4, </w:t>
             </w:r>
             <w:r>
               <w:rPr>
@@ -2303,21 +1651,7 @@
               <w:rPr>
                 <w:lang w:val="en-US"/>
               </w:rPr>
-              <w:t xml:space="preserve">, </w:t>
-            </w:r>
-            <w:proofErr w:type="spellStart"/>
-            <w:r>
-              <w:rPr>
-                <w:lang w:val="en-US"/>
-              </w:rPr>
-              <w:t>Max_number</w:t>
-            </w:r>
-            <w:proofErr w:type="spellEnd"/>
-            <w:r>
-              <w:rPr>
-                <w:lang w:val="en-US"/>
-              </w:rPr>
-              <w:t>)</w:t>
+              <w:t>, Max_number)</w:t>
             </w:r>
           </w:p>
         </w:tc>
@@ -2332,47 +1666,11 @@
                 <w:lang w:val="en-US"/>
               </w:rPr>
             </w:pPr>
-            <w:proofErr w:type="spellStart"/>
-            <w:r>
-              <w:rPr>
-                <w:lang w:val="en-US"/>
-              </w:rPr>
-              <w:t>max_from_three_</w:t>
-            </w:r>
-            <w:proofErr w:type="gramStart"/>
-            <w:r>
-              <w:rPr>
-                <w:lang w:val="en-US"/>
-              </w:rPr>
-              <w:t>cut</w:t>
-            </w:r>
-            <w:proofErr w:type="spellEnd"/>
-            <w:r>
-              <w:rPr>
-                <w:lang w:val="en-US"/>
-              </w:rPr>
-              <w:t>(</w:t>
-            </w:r>
-            <w:proofErr w:type="gramEnd"/>
-            <w:r>
-              <w:rPr>
-                <w:lang w:val="en-US"/>
-              </w:rPr>
-              <w:t xml:space="preserve">3, 4, 4, </w:t>
-            </w:r>
-            <w:proofErr w:type="spellStart"/>
-            <w:r>
-              <w:rPr>
-                <w:lang w:val="en-US"/>
-              </w:rPr>
-              <w:t>Max_number</w:t>
-            </w:r>
-            <w:proofErr w:type="spellEnd"/>
-            <w:r>
-              <w:rPr>
-                <w:lang w:val="en-US"/>
-              </w:rPr>
-              <w:t>)</w:t>
+            <w:r>
+              <w:rPr>
+                <w:lang w:val="en-US"/>
+              </w:rPr>
+              <w:t>max_from_three_cut(3, 4, 4, Max_number)</w:t>
             </w:r>
             <w:r>
               <w:rPr>
@@ -2387,21 +1685,7 @@
               <w:rPr>
                 <w:lang w:val="en-US"/>
               </w:rPr>
-              <w:t xml:space="preserve"> </w:t>
-            </w:r>
-            <w:proofErr w:type="spellStart"/>
-            <w:r>
-              <w:rPr>
-                <w:lang w:val="en-US"/>
-              </w:rPr>
-              <w:t>max_from_three</w:t>
-            </w:r>
-            <w:proofErr w:type="spellEnd"/>
-            <w:r>
-              <w:rPr>
-                <w:lang w:val="en-US"/>
-              </w:rPr>
-              <w:t>(Number_1, Number_2, Number_3, Number_1)</w:t>
+              <w:t xml:space="preserve"> max_from_three(Number_1, Number_2, Number_3, Number_1)</w:t>
             </w:r>
           </w:p>
           <w:p>
@@ -2434,14 +1718,12 @@
             <w:r>
               <w:t xml:space="preserve">_2 = 4, </w:t>
             </w:r>
-            <w:proofErr w:type="spellStart"/>
             <w:r>
               <w:rPr>
                 <w:lang w:val="en-US"/>
               </w:rPr>
               <w:t>Nubmer</w:t>
             </w:r>
-            <w:proofErr w:type="spellEnd"/>
             <w:r>
               <w:t>_3 = 1}</w:t>
             </w:r>
@@ -2484,15 +1766,7 @@
               <w:jc w:val="center"/>
             </w:pPr>
             <w:r>
-              <w:t>Number_</w:t>
-            </w:r>
-            <w:proofErr w:type="gramStart"/>
-            <w:r>
-              <w:t>2 &gt;</w:t>
-            </w:r>
-            <w:proofErr w:type="gramEnd"/>
-            <w:r>
-              <w:t>= Number_3</w:t>
+              <w:t>Number_2 &gt;= Number_3</w:t>
             </w:r>
           </w:p>
           <w:p>
@@ -2621,9 +1895,27 @@
           <w:p>
             <w:pPr>
               <w:jc w:val="center"/>
-            </w:pPr>
-            <w:r>
-              <w:t>Пусто</w:t>
+              <w:rPr>
+                <w:lang w:val="en-US"/>
+              </w:rPr>
+            </w:pPr>
+            <w:r>
+              <w:rPr>
+                <w:lang w:val="en-US"/>
+              </w:rPr>
+              <w:t xml:space="preserve">max_from_three_cut(3, 4, </w:t>
+            </w:r>
+            <w:r>
+              <w:rPr>
+                <w:lang w:val="en-US"/>
+              </w:rPr>
+              <w:t>1</w:t>
+            </w:r>
+            <w:r>
+              <w:rPr>
+                <w:lang w:val="en-US"/>
+              </w:rPr>
+              <w:t>, Max_number)</w:t>
             </w:r>
           </w:p>
         </w:tc>
@@ -2645,7 +1937,13 @@
           </w:tcPr>
           <w:p>
             <w:r>
-              <w:t>Обратный ход. Вывод результата на экран.</w:t>
+              <w:t xml:space="preserve">Обратный ход. </w:t>
+            </w:r>
+            <w:r>
+              <w:t xml:space="preserve">Резольвента пуста. </w:t>
+            </w:r>
+            <w:r>
+              <w:t>Вывод результата на экран.</w:t>
             </w:r>
           </w:p>
         </w:tc>
